--- a/The implementation of machine learning to develop a practical tool for automatically identifying the bumblebee species in Ireland.docx
+++ b/The implementation of machine learning to develop a practical tool for automatically identifying the bumblebee species in Ireland.docx
@@ -5,7 +5,6 @@
     <w:p>
       <w:pPr>
         <w:pStyle w:val="Normal"/>
-        <w:pBdr/>
         <w:spacing w:lineRule="auto" w:line="360" w:before="0" w:after="0"/>
         <w:jc w:val="center"/>
         <w:rPr>
@@ -19,14 +18,7 @@
         </w:rPr>
       </w:pPr>
       <w:r>
-        <w:rPr>
-          <w:rFonts w:eastAsia="Arial" w:cs="Arial" w:ascii="Arial" w:hAnsi="Arial"/>
-          <w:b/>
-          <w:bCs/>
-          <w:color w:val="000000"/>
-          <w:sz w:val="32"/>
-          <w:szCs w:val="32"/>
-        </w:rPr>
+        <w:rPr/>
         <w:drawing>
           <wp:inline distT="0" distB="0" distL="0" distR="0">
             <wp:extent cx="5464810" cy="1887220"/>
@@ -69,7 +61,6 @@
     <w:p>
       <w:pPr>
         <w:pStyle w:val="Normal"/>
-        <w:pBdr/>
         <w:spacing w:lineRule="auto" w:line="360" w:before="0" w:after="0"/>
         <w:jc w:val="center"/>
         <w:rPr>
@@ -83,33 +74,19 @@
         </w:rPr>
       </w:pPr>
       <w:r>
-        <w:rPr/>
-      </w:r>
-    </w:p>
-    <w:p>
-      <w:pPr>
-        <w:pStyle w:val="Normal"/>
-        <w:pBdr/>
-        <w:spacing w:lineRule="auto" w:line="360" w:before="0" w:after="0"/>
-        <w:jc w:val="center"/>
-        <w:rPr>
-          <w:rFonts w:ascii="Arial" w:hAnsi="Arial" w:eastAsia="Arial" w:cs="Arial"/>
-          <w:b/>
+        <w:rPr>
+          <w:rFonts w:eastAsia="Arial" w:cs="Arial" w:ascii="Arial" w:hAnsi="Arial"/>
           <w:b/>
           <w:bCs/>
           <w:color w:val="000000"/>
           <w:sz w:val="32"/>
           <w:szCs w:val="32"/>
         </w:rPr>
-      </w:pPr>
-      <w:r>
-        <w:rPr/>
-      </w:r>
-    </w:p>
-    <w:p>
-      <w:pPr>
-        <w:pStyle w:val="Normal"/>
-        <w:pBdr/>
+      </w:r>
+    </w:p>
+    <w:p>
+      <w:pPr>
+        <w:pStyle w:val="Normal"/>
         <w:spacing w:lineRule="auto" w:line="360" w:before="0" w:after="0"/>
         <w:jc w:val="center"/>
         <w:rPr>
@@ -123,33 +100,19 @@
         </w:rPr>
       </w:pPr>
       <w:r>
-        <w:rPr/>
-      </w:r>
-    </w:p>
-    <w:p>
-      <w:pPr>
-        <w:pStyle w:val="Normal"/>
-        <w:pBdr/>
-        <w:spacing w:lineRule="auto" w:line="360" w:before="0" w:after="0"/>
-        <w:jc w:val="center"/>
-        <w:rPr>
-          <w:rFonts w:ascii="Arial" w:hAnsi="Arial" w:eastAsia="Arial" w:cs="Arial"/>
-          <w:b/>
+        <w:rPr>
+          <w:rFonts w:eastAsia="Arial" w:cs="Arial" w:ascii="Arial" w:hAnsi="Arial"/>
           <w:b/>
           <w:bCs/>
           <w:color w:val="000000"/>
           <w:sz w:val="32"/>
           <w:szCs w:val="32"/>
         </w:rPr>
-      </w:pPr>
-      <w:r>
-        <w:rPr/>
-      </w:r>
-    </w:p>
-    <w:p>
-      <w:pPr>
-        <w:pStyle w:val="Normal"/>
-        <w:pBdr/>
+      </w:r>
+    </w:p>
+    <w:p>
+      <w:pPr>
+        <w:pStyle w:val="Normal"/>
         <w:spacing w:lineRule="auto" w:line="360" w:before="0" w:after="0"/>
         <w:jc w:val="center"/>
         <w:rPr>
@@ -163,13 +126,19 @@
         </w:rPr>
       </w:pPr>
       <w:r>
-        <w:rPr/>
-      </w:r>
-    </w:p>
-    <w:p>
-      <w:pPr>
-        <w:pStyle w:val="Normal"/>
-        <w:pBdr/>
+        <w:rPr>
+          <w:rFonts w:eastAsia="Arial" w:cs="Arial" w:ascii="Arial" w:hAnsi="Arial"/>
+          <w:b/>
+          <w:bCs/>
+          <w:color w:val="000000"/>
+          <w:sz w:val="32"/>
+          <w:szCs w:val="32"/>
+        </w:rPr>
+      </w:r>
+    </w:p>
+    <w:p>
+      <w:pPr>
+        <w:pStyle w:val="Normal"/>
         <w:spacing w:lineRule="auto" w:line="360" w:before="0" w:after="0"/>
         <w:jc w:val="center"/>
         <w:rPr>
@@ -186,7 +155,29 @@
           <w:sz w:val="44"/>
           <w:szCs w:val="44"/>
         </w:rPr>
-        <w:t>The implementation of machine learning to develop a practical tool for identifying the bumblebee species in Ireland</w:t>
+        <w:t xml:space="preserve">The implementation of machine learning to develop a practical tool for </w:t>
+      </w:r>
+      <w:r>
+        <w:rPr>
+          <w:rFonts w:eastAsia="Arial" w:cs="Arial" w:ascii="Arial" w:hAnsi="Arial"/>
+          <w:b/>
+          <w:bCs/>
+          <w:color w:val="000000"/>
+          <w:sz w:val="44"/>
+          <w:szCs w:val="44"/>
+        </w:rPr>
+        <w:t xml:space="preserve">automatically </w:t>
+      </w:r>
+      <w:r>
+        <w:rPr>
+          <w:rFonts w:eastAsia="Arial" w:cs="Arial" w:ascii="Arial" w:hAnsi="Arial"/>
+          <w:b/>
+          <w:bCs/>
+          <w:color w:val="000000"/>
+          <w:sz w:val="44"/>
+          <w:szCs w:val="44"/>
+        </w:rPr>
+        <w:t>identifying the bumblebee species in Ireland</w:t>
       </w:r>
     </w:p>
     <w:p>
@@ -237,41 +228,15 @@
         <w:pStyle w:val="Normal"/>
         <w:jc w:val="center"/>
         <w:rPr>
-          <w:rFonts w:ascii="Arial" w:hAnsi="Arial" w:cs="Arial"/>
           <w:b w:val="false"/>
           <w:b w:val="false"/>
           <w:bCs w:val="false"/>
-          <w:i w:val="false"/>
-          <w:i w:val="false"/>
-          <w:iCs w:val="false"/>
-        </w:rPr>
-      </w:pPr>
-      <w:r>
-        <w:rPr>
           <w:sz w:val="36"/>
           <w:szCs w:val="36"/>
         </w:rPr>
-      </w:r>
-    </w:p>
-    <w:p>
-      <w:pPr>
-        <w:pStyle w:val="Normal"/>
-        <w:jc w:val="center"/>
-        <w:rPr>
-          <w:rFonts w:ascii="Arial" w:hAnsi="Arial" w:cs="Arial"/>
-          <w:b w:val="false"/>
-          <w:b w:val="false"/>
-          <w:bCs w:val="false"/>
-          <w:i w:val="false"/>
-          <w:i w:val="false"/>
-          <w:iCs w:val="false"/>
-        </w:rPr>
-      </w:pPr>
-      <w:r>
-        <w:rPr>
-          <w:sz w:val="36"/>
-          <w:szCs w:val="36"/>
-        </w:rPr>
+      </w:pPr>
+      <w:r>
+        <w:rPr/>
       </w:r>
     </w:p>
     <w:p>
@@ -358,56 +323,20 @@
           <w:sz w:val="24"/>
           <w:szCs w:val="24"/>
         </w:rPr>
-        <w:t xml:space="preserve">December </w:t>
-      </w:r>
+        <w:t>December 2023</w:t>
+      </w:r>
+    </w:p>
+    <w:p>
+      <w:pPr>
+        <w:pStyle w:val="Normal"/>
+        <w:jc w:val="center"/>
+        <w:rPr>
+          <w:rFonts w:ascii="Arial" w:hAnsi="Arial" w:cs="Arial"/>
+        </w:rPr>
+      </w:pPr>
       <w:r>
         <w:rPr>
           <w:rFonts w:cs="Arial" w:ascii="Arial" w:hAnsi="Arial"/>
-          <w:i/>
-          <w:iCs/>
-          <w:sz w:val="24"/>
-          <w:szCs w:val="24"/>
-        </w:rPr>
-        <w:t>202</w:t>
-      </w:r>
-      <w:r>
-        <w:rPr>
-          <w:rFonts w:cs="Arial" w:ascii="Arial" w:hAnsi="Arial"/>
-          <w:i/>
-          <w:iCs/>
-          <w:sz w:val="24"/>
-          <w:szCs w:val="24"/>
-        </w:rPr>
-        <w:t>3</w:t>
-      </w:r>
-    </w:p>
-    <w:p>
-      <w:pPr>
-        <w:pStyle w:val="Normal"/>
-        <w:jc w:val="center"/>
-        <w:rPr>
-          <w:rFonts w:ascii="Arial" w:hAnsi="Arial" w:cs="Arial"/>
-        </w:rPr>
-      </w:pPr>
-      <w:r>
-        <w:rPr>
-          <w:sz w:val="24"/>
-          <w:szCs w:val="24"/>
-        </w:rPr>
-      </w:r>
-    </w:p>
-    <w:p>
-      <w:pPr>
-        <w:pStyle w:val="Normal"/>
-        <w:jc w:val="center"/>
-        <w:rPr>
-          <w:rFonts w:ascii="Arial" w:hAnsi="Arial" w:cs="Arial"/>
-        </w:rPr>
-      </w:pPr>
-      <w:r>
-        <w:rPr>
-          <w:sz w:val="24"/>
-          <w:szCs w:val="24"/>
         </w:rPr>
       </w:r>
     </w:p>
@@ -427,15 +356,7 @@
           <w:sz w:val="28"/>
           <w:szCs w:val="28"/>
         </w:rPr>
-        <w:t xml:space="preserve">Supervisor: </w:t>
-      </w:r>
-      <w:r>
-        <w:rPr>
-          <w:rFonts w:cs="Arial" w:ascii="Arial" w:hAnsi="Arial"/>
-          <w:sz w:val="28"/>
-          <w:szCs w:val="28"/>
-        </w:rPr>
-        <w:t>Kislay Raj</w:t>
+        <w:t>Supervisor: Kislay Raj</w:t>
       </w:r>
     </w:p>
     <w:sectPr>
@@ -851,6 +772,7 @@
     <w:qFormat/>
     <w:pPr>
       <w:widowControl/>
+      <w:suppressAutoHyphens w:val="true"/>
       <w:bidi w:val="0"/>
       <w:spacing w:lineRule="auto" w:line="259" w:before="0" w:after="160"/>
       <w:jc w:val="left"/>
